--- a/Documentation_scripts.docx
+++ b/Documentation_scripts.docx
@@ -412,80 +412,50 @@
         <w:rPr>
           <w:lang w:val="en-US"/>
         </w:rPr>
-        <w:t xml:space="preserve">Simple2DRotator: makes the object to whom (is this </w:t>
-      </w:r>
-      <w:proofErr w:type="spellStart"/>
-      <w:r>
-        <w:rPr>
-          <w:lang w:val="en-US"/>
-        </w:rPr>
-        <w:t>englishly</w:t>
-      </w:r>
-      <w:proofErr w:type="spellEnd"/>
-      <w:r>
-        <w:rPr>
-          <w:lang w:val="en-US"/>
-        </w:rPr>
-        <w:t xml:space="preserve"> correct? Does </w:t>
-      </w:r>
-      <w:proofErr w:type="spellStart"/>
-      <w:r>
-        <w:rPr>
-          <w:lang w:val="en-US"/>
-        </w:rPr>
-        <w:t>englishly</w:t>
-      </w:r>
-      <w:proofErr w:type="spellEnd"/>
-      <w:r>
-        <w:rPr>
-          <w:lang w:val="en-US"/>
-        </w:rPr>
-        <w:t xml:space="preserve"> exist</w:t>
-      </w:r>
-      <w:proofErr w:type="gramStart"/>
-      <w:r>
-        <w:rPr>
-          <w:lang w:val="en-US"/>
-        </w:rPr>
-        <w:t>? )</w:t>
-      </w:r>
-      <w:proofErr w:type="gramEnd"/>
-      <w:r>
-        <w:rPr>
-          <w:lang w:val="en-US"/>
-        </w:rPr>
-        <w:t xml:space="preserve"> is attached rotate itself.</w:t>
-      </w:r>
-    </w:p>
-    <w:p>
-      <w:pPr>
-        <w:pStyle w:val="Titolo1"/>
-        <w:rPr>
-          <w:lang w:val="en-US"/>
-        </w:rPr>
-      </w:pPr>
-      <w:r>
-        <w:rPr>
-          <w:lang w:val="en-US"/>
-        </w:rPr>
-        <w:t xml:space="preserve">UI folder </w:t>
-      </w:r>
-    </w:p>
-    <w:p>
-      <w:pPr>
-        <w:pStyle w:val="Titolo1"/>
-        <w:rPr>
-          <w:lang w:val="en-US"/>
-        </w:rPr>
-      </w:pPr>
-      <w:r>
-        <w:rPr>
-          <w:lang w:val="en-US"/>
-        </w:rPr>
-        <w:tab/>
+        <w:t>Simple2DRotator: makes the ob</w:t>
+      </w:r>
+      <w:r>
+        <w:rPr>
+          <w:lang w:val="en-US"/>
+        </w:rPr>
+        <w:t xml:space="preserve">ject to whom </w:t>
       </w:r>
       <w:bookmarkStart w:id="0" w:name="_GoBack"/>
       <w:bookmarkEnd w:id="0"/>
+      <w:r>
+        <w:rPr>
+          <w:lang w:val="en-US"/>
+        </w:rPr>
+        <w:t xml:space="preserve"> is attached rotate itself.</w:t>
+      </w:r>
+    </w:p>
+    <w:p>
+      <w:pPr>
+        <w:pStyle w:val="Titolo1"/>
+        <w:rPr>
+          <w:lang w:val="en-US"/>
+        </w:rPr>
+      </w:pPr>
+      <w:r>
+        <w:rPr>
+          <w:lang w:val="en-US"/>
+        </w:rPr>
+        <w:t xml:space="preserve">UI folder </w:t>
+      </w:r>
+    </w:p>
+    <w:p>
+      <w:pPr>
+        <w:pStyle w:val="Titolo1"/>
+        <w:rPr>
+          <w:lang w:val="en-US"/>
+        </w:rPr>
+      </w:pPr>
+      <w:r>
+        <w:rPr>
+          <w:lang w:val="en-US"/>
+        </w:rPr>
+        <w:tab/>
+      </w:r>
     </w:p>
     <w:sectPr>
       <w:pgSz w:w="11906" w:h="16838"/>
